--- a/Week3/CEIS420_Week_3_Homework_Norment_Xavier.docx
+++ b/Week3/CEIS420_Week_3_Homework_Norment_Xavier.docx
@@ -430,10 +430,35 @@
     </w:p>
     <w:p>
       <w:pPr>
-        <w:rPr>
-          <w:sz w:val="24"/>
-        </w:rPr>
-      </w:pPr>
+        <w:spacing w:after="120"/>
+        <w:rPr>
+          <w:rFonts w:asciiTheme="minorHAnsi" w:hAnsiTheme="minorHAnsi" w:cstheme="minorHAnsi"/>
+          <w:bCs/>
+        </w:rPr>
+      </w:pPr>
+      <w:r>
+        <w:rPr>
+          <w:rFonts w:asciiTheme="minorHAnsi" w:hAnsiTheme="minorHAnsi" w:cstheme="minorHAnsi"/>
+          <w:bCs/>
+        </w:rPr>
+        <w:t>X = 5</w:t>
+      </w:r>
+    </w:p>
+    <w:p>
+      <w:pPr>
+        <w:spacing w:after="120"/>
+        <w:rPr>
+          <w:rFonts w:asciiTheme="minorHAnsi" w:hAnsiTheme="minorHAnsi" w:cstheme="minorHAnsi"/>
+          <w:bCs/>
+        </w:rPr>
+      </w:pPr>
+      <w:r>
+        <w:rPr>
+          <w:rFonts w:asciiTheme="minorHAnsi" w:hAnsiTheme="minorHAnsi" w:cstheme="minorHAnsi"/>
+          <w:bCs/>
+        </w:rPr>
+        <w:t>X = 10</w:t>
+      </w:r>
     </w:p>
     <w:p>
       <w:pPr>
@@ -445,26 +470,26 @@
           <w:szCs w:val="26"/>
         </w:rPr>
       </w:pPr>
-      <w:r>
+    </w:p>
+    <w:p>
+      <w:pPr>
+        <w:spacing w:after="120"/>
         <w:rPr>
           <w:rFonts w:ascii="Arial" w:hAnsi="Arial" w:cs="Arial"/>
           <w:b/>
           <w:sz w:val="26"/>
           <w:szCs w:val="26"/>
         </w:rPr>
-        <w:t>X = 5</w:t>
-      </w:r>
-    </w:p>
-    <w:p>
-      <w:pPr>
-        <w:spacing w:after="120"/>
+      </w:pPr>
+      <w:r>
         <w:rPr>
           <w:rFonts w:ascii="Arial" w:hAnsi="Arial" w:cs="Arial"/>
           <w:b/>
           <w:sz w:val="26"/>
           <w:szCs w:val="26"/>
         </w:rPr>
-      </w:pPr>
+        <w:t xml:space="preserve">Question </w:t>
+      </w:r>
       <w:r>
         <w:rPr>
           <w:rFonts w:ascii="Arial" w:hAnsi="Arial" w:cs="Arial"/>
@@ -472,8 +497,224 @@
           <w:sz w:val="26"/>
           <w:szCs w:val="26"/>
         </w:rPr>
-        <w:t>X = 10</w:t>
-      </w:r>
+        <w:t>2</w:t>
+      </w:r>
+    </w:p>
+    <w:p>
+      <w:pPr>
+        <w:rPr>
+          <w:sz w:val="24"/>
+        </w:rPr>
+      </w:pPr>
+      <w:r>
+        <w:rPr>
+          <w:sz w:val="24"/>
+        </w:rPr>
+        <w:t xml:space="preserve">In the lesson and book is an explanation of primitive data types. Using full sentences explain integer and </w:t>
+      </w:r>
+      <w:proofErr w:type="gramStart"/>
+      <w:r>
+        <w:rPr>
+          <w:sz w:val="24"/>
+        </w:rPr>
+        <w:t>floating point</w:t>
+      </w:r>
+      <w:proofErr w:type="gramEnd"/>
+      <w:r>
+        <w:rPr>
+          <w:sz w:val="24"/>
+        </w:rPr>
+        <w:t xml:space="preserve"> data types, enumeration, and pointer types.</w:t>
+      </w:r>
+    </w:p>
+    <w:p>
+      <w:pPr>
+        <w:rPr>
+          <w:sz w:val="24"/>
+        </w:rPr>
+      </w:pPr>
+    </w:p>
+    <w:p>
+      <w:pPr>
+        <w:rPr>
+          <w:sz w:val="24"/>
+        </w:rPr>
+      </w:pPr>
+      <w:r>
+        <w:rPr>
+          <w:sz w:val="24"/>
+        </w:rPr>
+        <w:t>Answer:</w:t>
+      </w:r>
+    </w:p>
+    <w:p>
+      <w:pPr>
+        <w:rPr>
+          <w:sz w:val="24"/>
+        </w:rPr>
+      </w:pPr>
+    </w:p>
+    <w:p>
+      <w:pPr>
+        <w:rPr>
+          <w:sz w:val="24"/>
+        </w:rPr>
+      </w:pPr>
+    </w:p>
+    <w:p>
+      <w:pPr>
+        <w:rPr>
+          <w:rFonts w:ascii="Calibri" w:hAnsi="Calibri" w:cs="Calibri"/>
+        </w:rPr>
+      </w:pPr>
+      <w:r>
+        <w:rPr>
+          <w:rFonts w:ascii="Calibri" w:hAnsi="Calibri" w:cs="Calibri"/>
+        </w:rPr>
+        <w:t>Starting with Integer, this data type stores whole numbers</w:t>
+      </w:r>
+      <w:r>
+        <w:rPr>
+          <w:rFonts w:ascii="Calibri" w:hAnsi="Calibri" w:cs="Calibri"/>
+        </w:rPr>
+        <w:t xml:space="preserve"> from a large negative and up to a large positive number per language, and in some cases per compiler, in example C# stores -2,147,483,688 to 2,147,483,647 in an int type variable. Floating point is similar, but with decimal places allowed and a </w:t>
+      </w:r>
+      <w:proofErr w:type="gramStart"/>
+      <w:r>
+        <w:rPr>
+          <w:rFonts w:ascii="Calibri" w:hAnsi="Calibri" w:cs="Calibri"/>
+        </w:rPr>
+        <w:t>6-9 digit</w:t>
+      </w:r>
+      <w:proofErr w:type="gramEnd"/>
+      <w:r>
+        <w:rPr>
+          <w:rFonts w:ascii="Calibri" w:hAnsi="Calibri" w:cs="Calibri"/>
+        </w:rPr>
+        <w:t xml:space="preserve"> precision. Along the same example, C# allows +-1.5e10^</w:t>
+      </w:r>
+      <w:r>
+        <w:rPr>
+          <w:rFonts w:ascii="Calibri" w:hAnsi="Calibri" w:cs="Calibri"/>
+        </w:rPr>
+        <w:t>-45 to +-3.4e10^38. Enumeration is the ability to initialize a set of variables</w:t>
+      </w:r>
+      <w:r>
+        <w:rPr>
+          <w:rFonts w:ascii="Calibri" w:hAnsi="Calibri" w:cs="Calibri"/>
+        </w:rPr>
+        <w:t xml:space="preserve"> or otherwise set up a series of named constants. In C# this is fairly easy, setting up like a function with </w:t>
+      </w:r>
+      <w:proofErr w:type="spellStart"/>
+      <w:r>
+        <w:rPr>
+          <w:rFonts w:ascii="Calibri" w:hAnsi="Calibri" w:cs="Calibri"/>
+        </w:rPr>
+        <w:t>enum</w:t>
+      </w:r>
+      <w:proofErr w:type="spellEnd"/>
+      <w:r>
+        <w:rPr>
+          <w:rFonts w:ascii="Calibri" w:hAnsi="Calibri" w:cs="Calibri"/>
+        </w:rPr>
+        <w:t xml:space="preserve"> </w:t>
+      </w:r>
+      <w:proofErr w:type="gramStart"/>
+      <w:r>
+        <w:rPr>
+          <w:rFonts w:ascii="Calibri" w:hAnsi="Calibri" w:cs="Calibri"/>
+        </w:rPr>
+        <w:t>NAME{</w:t>
+      </w:r>
+      <w:proofErr w:type="gramEnd"/>
+      <w:r>
+        <w:rPr>
+          <w:rFonts w:ascii="Calibri" w:hAnsi="Calibri" w:cs="Calibri"/>
+        </w:rPr>
+        <w:t xml:space="preserve">item1, item2, </w:t>
+      </w:r>
+      <w:proofErr w:type="spellStart"/>
+      <w:r>
+        <w:rPr>
+          <w:rFonts w:ascii="Calibri" w:hAnsi="Calibri" w:cs="Calibri"/>
+        </w:rPr>
+        <w:t>etc</w:t>
+      </w:r>
+      <w:proofErr w:type="spellEnd"/>
+      <w:r>
+        <w:rPr>
+          <w:rFonts w:ascii="Calibri" w:hAnsi="Calibri" w:cs="Calibri"/>
+        </w:rPr>
+        <w:t>}.</w:t>
+      </w:r>
+      <w:r>
+        <w:rPr>
+          <w:rFonts w:ascii="Calibri" w:hAnsi="Calibri" w:cs="Calibri"/>
+        </w:rPr>
+        <w:t xml:space="preserve"> Pointers are variables that “point” to a different variable, though will store the memory location of what they are pointing to in their assignment statement – it is important to note that the memory</w:t>
+      </w:r>
+      <w:r>
+        <w:rPr>
+          <w:rFonts w:ascii="Calibri" w:hAnsi="Calibri" w:cs="Calibri"/>
+        </w:rPr>
+        <w:t xml:space="preserve"> location</w:t>
+      </w:r>
+      <w:r>
+        <w:rPr>
+          <w:rFonts w:ascii="Calibri" w:hAnsi="Calibri" w:cs="Calibri"/>
+        </w:rPr>
+        <w:t xml:space="preserve"> of the pointer is different than what it is pointing to.</w:t>
+      </w:r>
+      <w:r>
+        <w:rPr>
+          <w:rFonts w:ascii="Calibri" w:hAnsi="Calibri" w:cs="Calibri"/>
+        </w:rPr>
+        <w:t xml:space="preserve"> Continuing the same examples in C# - int </w:t>
+      </w:r>
+      <w:proofErr w:type="spellStart"/>
+      <w:r>
+        <w:rPr>
+          <w:rFonts w:ascii="Calibri" w:hAnsi="Calibri" w:cs="Calibri"/>
+        </w:rPr>
+        <w:t>normalVar</w:t>
+      </w:r>
+      <w:proofErr w:type="spellEnd"/>
+      <w:r>
+        <w:rPr>
+          <w:rFonts w:ascii="Calibri" w:hAnsi="Calibri" w:cs="Calibri"/>
+        </w:rPr>
+        <w:t xml:space="preserve"> = 27; int* </w:t>
+      </w:r>
+      <w:proofErr w:type="spellStart"/>
+      <w:r>
+        <w:rPr>
+          <w:rFonts w:ascii="Calibri" w:hAnsi="Calibri" w:cs="Calibri"/>
+        </w:rPr>
+        <w:t>pointerToVar</w:t>
+      </w:r>
+      <w:proofErr w:type="spellEnd"/>
+      <w:r>
+        <w:rPr>
+          <w:rFonts w:ascii="Calibri" w:hAnsi="Calibri" w:cs="Calibri"/>
+        </w:rPr>
+        <w:t xml:space="preserve"> = &amp;</w:t>
+      </w:r>
+      <w:proofErr w:type="spellStart"/>
+      <w:proofErr w:type="gramStart"/>
+      <w:r>
+        <w:rPr>
+          <w:rFonts w:ascii="Calibri" w:hAnsi="Calibri" w:cs="Calibri"/>
+        </w:rPr>
+        <w:t>normalVar</w:t>
+      </w:r>
+      <w:proofErr w:type="spellEnd"/>
+      <w:r>
+        <w:rPr>
+          <w:rFonts w:ascii="Calibri" w:hAnsi="Calibri" w:cs="Calibri"/>
+        </w:rPr>
+        <w:t>;.</w:t>
+      </w:r>
+      <w:proofErr w:type="gramEnd"/>
     </w:p>
     <w:p>
       <w:pPr>
@@ -496,367 +737,225 @@
           <w:szCs w:val="26"/>
         </w:rPr>
       </w:pPr>
-    </w:p>
-    <w:p>
-      <w:pPr>
-        <w:spacing w:after="120"/>
+      <w:r>
         <w:rPr>
           <w:rFonts w:ascii="Arial" w:hAnsi="Arial" w:cs="Arial"/>
           <w:b/>
           <w:sz w:val="26"/>
           <w:szCs w:val="26"/>
         </w:rPr>
-      </w:pPr>
-    </w:p>
-    <w:p>
-      <w:pPr>
-        <w:spacing w:after="120"/>
+        <w:t xml:space="preserve">Question </w:t>
+      </w:r>
+      <w:r>
         <w:rPr>
           <w:rFonts w:ascii="Arial" w:hAnsi="Arial" w:cs="Arial"/>
           <w:b/>
           <w:sz w:val="26"/>
           <w:szCs w:val="26"/>
         </w:rPr>
-      </w:pPr>
-    </w:p>
-    <w:p>
-      <w:pPr>
-        <w:spacing w:after="120"/>
+        <w:t>3</w:t>
+      </w:r>
+      <w:r>
         <w:rPr>
           <w:rFonts w:ascii="Arial" w:hAnsi="Arial" w:cs="Arial"/>
           <w:b/>
           <w:sz w:val="26"/>
           <w:szCs w:val="26"/>
         </w:rPr>
-      </w:pPr>
-      <w:r>
-        <w:rPr>
-          <w:rFonts w:ascii="Arial" w:hAnsi="Arial" w:cs="Arial"/>
-          <w:b/>
-          <w:sz w:val="26"/>
-          <w:szCs w:val="26"/>
-        </w:rPr>
-        <w:t xml:space="preserve">Question </w:t>
-      </w:r>
-      <w:r>
-        <w:rPr>
-          <w:rFonts w:ascii="Arial" w:hAnsi="Arial" w:cs="Arial"/>
-          <w:b/>
-          <w:sz w:val="26"/>
-          <w:szCs w:val="26"/>
-        </w:rPr>
-        <w:t>2</w:t>
-      </w:r>
-    </w:p>
-    <w:p>
-      <w:pPr>
-        <w:rPr>
-          <w:sz w:val="24"/>
-        </w:rPr>
-      </w:pPr>
-      <w:r>
-        <w:rPr>
-          <w:sz w:val="24"/>
-        </w:rPr>
-        <w:t xml:space="preserve">In the lesson and book is an explanation of primitive data types. Using full sentences explain integer and </w:t>
+        <w:t xml:space="preserve"> </w:t>
+      </w:r>
+    </w:p>
+    <w:p>
+      <w:pPr>
+        <w:rPr>
+          <w:sz w:val="24"/>
+        </w:rPr>
+      </w:pPr>
+      <w:r>
+        <w:rPr>
+          <w:sz w:val="24"/>
+        </w:rPr>
+        <w:t>Let the function fun be define</w:t>
+      </w:r>
+      <w:r>
+        <w:rPr>
+          <w:sz w:val="24"/>
+        </w:rPr>
+        <w:t>d as follows.</w:t>
+      </w:r>
+    </w:p>
+    <w:p>
+      <w:pPr>
+        <w:rPr>
+          <w:rFonts w:ascii="Cascadia Code Light" w:hAnsi="Cascadia Code Light"/>
+          <w:szCs w:val="16"/>
+          <w:highlight w:val="darkGray"/>
+          <w:lang w:val="de-DE"/>
+        </w:rPr>
+      </w:pPr>
+      <w:r>
+        <w:rPr>
+          <w:rFonts w:ascii="Cascadia Code Light" w:hAnsi="Cascadia Code Light"/>
+          <w:b/>
+          <w:szCs w:val="16"/>
+          <w:highlight w:val="darkGray"/>
+          <w:lang w:val="de-DE"/>
+        </w:rPr>
+        <w:t xml:space="preserve">int </w:t>
+      </w:r>
+      <w:r>
+        <w:rPr>
+          <w:rFonts w:ascii="Cascadia Code Light" w:hAnsi="Cascadia Code Light"/>
+          <w:szCs w:val="16"/>
+          <w:highlight w:val="darkGray"/>
+          <w:lang w:val="de-DE"/>
+        </w:rPr>
+        <w:t>fun (</w:t>
+      </w:r>
+      <w:r>
+        <w:rPr>
+          <w:rFonts w:ascii="Cascadia Code Light" w:hAnsi="Cascadia Code Light"/>
+          <w:b/>
+          <w:szCs w:val="16"/>
+          <w:highlight w:val="darkGray"/>
+          <w:lang w:val="de-DE"/>
+        </w:rPr>
+        <w:t>int</w:t>
+      </w:r>
+      <w:r>
+        <w:rPr>
+          <w:rFonts w:ascii="Cascadia Code Light" w:hAnsi="Cascadia Code Light"/>
+          <w:szCs w:val="16"/>
+          <w:highlight w:val="darkGray"/>
+          <w:lang w:val="de-DE"/>
+        </w:rPr>
+        <w:t xml:space="preserve"> *</w:t>
+      </w:r>
+      <w:r>
+        <w:rPr>
+          <w:rFonts w:ascii="Cascadia Code Light" w:hAnsi="Cascadia Code Light"/>
+          <w:szCs w:val="16"/>
+          <w:highlight w:val="darkGray"/>
+          <w:lang w:val="de-DE"/>
+        </w:rPr>
+        <w:t xml:space="preserve"> </w:t>
+      </w:r>
+      <w:r>
+        <w:rPr>
+          <w:rFonts w:ascii="Cascadia Code Light" w:hAnsi="Cascadia Code Light"/>
+          <w:szCs w:val="16"/>
+          <w:highlight w:val="darkGray"/>
+          <w:lang w:val="de-DE"/>
+        </w:rPr>
+        <w:t>k) {</w:t>
+      </w:r>
+    </w:p>
+    <w:p>
+      <w:pPr>
+        <w:rPr>
+          <w:rFonts w:ascii="Cascadia Code Light" w:hAnsi="Cascadia Code Light"/>
+          <w:szCs w:val="16"/>
+          <w:highlight w:val="darkGray"/>
+          <w:lang w:val="de-DE"/>
+        </w:rPr>
+      </w:pPr>
+      <w:r>
+        <w:rPr>
+          <w:rFonts w:ascii="Cascadia Code Light" w:hAnsi="Cascadia Code Light"/>
+          <w:b/>
+          <w:szCs w:val="16"/>
+          <w:highlight w:val="darkGray"/>
+          <w:lang w:val="de-DE"/>
+        </w:rPr>
+        <w:t xml:space="preserve"> </w:t>
+      </w:r>
+      <w:r>
+        <w:rPr>
+          <w:rFonts w:ascii="Cascadia Code Light" w:hAnsi="Cascadia Code Light"/>
+          <w:szCs w:val="16"/>
+          <w:highlight w:val="darkGray"/>
+          <w:lang w:val="de-DE"/>
+        </w:rPr>
+        <w:t xml:space="preserve">*k += 4; </w:t>
+      </w:r>
+    </w:p>
+    <w:p>
+      <w:pPr>
+        <w:rPr>
+          <w:rFonts w:ascii="Cascadia Code Light" w:hAnsi="Cascadia Code Light"/>
+          <w:szCs w:val="16"/>
+          <w:highlight w:val="darkGray"/>
+        </w:rPr>
+      </w:pPr>
+      <w:r>
+        <w:rPr>
+          <w:rFonts w:ascii="Cascadia Code Light" w:hAnsi="Cascadia Code Light"/>
+          <w:szCs w:val="16"/>
+          <w:highlight w:val="darkGray"/>
+          <w:lang w:val="de-DE"/>
+        </w:rPr>
+        <w:t xml:space="preserve"> </w:t>
+      </w:r>
+      <w:r>
+        <w:rPr>
+          <w:rFonts w:ascii="Cascadia Code Light" w:hAnsi="Cascadia Code Light"/>
+          <w:b/>
+          <w:szCs w:val="16"/>
+          <w:highlight w:val="darkGray"/>
+        </w:rPr>
+        <w:t xml:space="preserve">return </w:t>
+      </w:r>
+      <w:r>
+        <w:rPr>
+          <w:rFonts w:ascii="Cascadia Code Light" w:hAnsi="Cascadia Code Light"/>
+          <w:szCs w:val="16"/>
+          <w:highlight w:val="darkGray"/>
+        </w:rPr>
+        <w:t xml:space="preserve">3 </w:t>
+      </w:r>
+      <w:r>
+        <w:rPr>
+          <w:rFonts w:ascii="Cascadia Code Light" w:hAnsi="Cascadia Code Light"/>
+          <w:szCs w:val="16"/>
+          <w:highlight w:val="darkGray"/>
+        </w:rPr>
+        <w:t>* (</w:t>
+      </w:r>
+      <w:r>
+        <w:rPr>
+          <w:rFonts w:ascii="Cascadia Code Light" w:hAnsi="Cascadia Code Light"/>
+          <w:szCs w:val="16"/>
+          <w:highlight w:val="darkGray"/>
+        </w:rPr>
+        <w:t xml:space="preserve">*k) </w:t>
       </w:r>
       <w:proofErr w:type="gramStart"/>
       <w:r>
         <w:rPr>
-          <w:sz w:val="24"/>
-        </w:rPr>
-        <w:t>floating point</w:t>
+          <w:rFonts w:ascii="Cascadia Code Light" w:hAnsi="Cascadia Code Light"/>
+          <w:szCs w:val="16"/>
+          <w:highlight w:val="darkGray"/>
+        </w:rPr>
+        <w:t>-1;</w:t>
       </w:r>
       <w:proofErr w:type="gramEnd"/>
-      <w:r>
-        <w:rPr>
-          <w:sz w:val="24"/>
-        </w:rPr>
-        <w:t xml:space="preserve"> data types, enumeration, and pointer types.</w:t>
-      </w:r>
-    </w:p>
-    <w:p>
-      <w:pPr>
-        <w:rPr>
-          <w:sz w:val="24"/>
-        </w:rPr>
-      </w:pPr>
-    </w:p>
-    <w:p>
-      <w:pPr>
-        <w:rPr>
-          <w:sz w:val="24"/>
-        </w:rPr>
-      </w:pPr>
-      <w:r>
-        <w:rPr>
-          <w:sz w:val="24"/>
-        </w:rPr>
-        <w:t>Answer:</w:t>
-      </w:r>
-    </w:p>
-    <w:p>
-      <w:pPr>
-        <w:rPr>
-          <w:sz w:val="24"/>
-        </w:rPr>
-      </w:pPr>
-    </w:p>
-    <w:p>
-      <w:pPr>
-        <w:rPr>
-          <w:sz w:val="24"/>
-        </w:rPr>
-      </w:pPr>
-    </w:p>
-    <w:p>
-      <w:pPr>
-        <w:rPr>
-          <w:rFonts w:ascii="Arial" w:hAnsi="Arial" w:cs="Arial"/>
-          <w:b/>
-          <w:sz w:val="26"/>
-          <w:szCs w:val="26"/>
-        </w:rPr>
-      </w:pPr>
-    </w:p>
-    <w:p>
-      <w:pPr>
-        <w:rPr>
-          <w:rFonts w:ascii="Arial" w:hAnsi="Arial" w:cs="Arial"/>
-          <w:b/>
-          <w:sz w:val="26"/>
-          <w:szCs w:val="26"/>
-        </w:rPr>
-      </w:pPr>
-      <w:r>
-        <w:rPr>
-          <w:rFonts w:ascii="Arial" w:hAnsi="Arial" w:cs="Arial"/>
-          <w:b/>
-          <w:sz w:val="26"/>
-          <w:szCs w:val="26"/>
-        </w:rPr>
-        <w:br w:type="page"/>
-      </w:r>
-    </w:p>
-    <w:p>
-      <w:pPr>
-        <w:spacing w:after="120"/>
-        <w:rPr>
-          <w:rFonts w:ascii="Arial" w:hAnsi="Arial" w:cs="Arial"/>
-          <w:b/>
-          <w:sz w:val="26"/>
-          <w:szCs w:val="26"/>
-        </w:rPr>
-      </w:pPr>
-      <w:r>
-        <w:rPr>
-          <w:rFonts w:ascii="Arial" w:hAnsi="Arial" w:cs="Arial"/>
-          <w:b/>
-          <w:sz w:val="26"/>
-          <w:szCs w:val="26"/>
+    </w:p>
+    <w:p>
+      <w:pPr>
+        <w:rPr>
+          <w:rFonts w:ascii="Cascadia Code Light" w:hAnsi="Cascadia Code Light"/>
+          <w:b/>
+          <w:szCs w:val="16"/>
+        </w:rPr>
+      </w:pPr>
+      <w:r>
+        <w:rPr>
+          <w:rFonts w:ascii="Cascadia Code Light" w:hAnsi="Cascadia Code Light"/>
+          <w:b/>
+          <w:szCs w:val="16"/>
+          <w:highlight w:val="darkGray"/>
         </w:rPr>
         <w:lastRenderedPageBreak/>
-        <w:t xml:space="preserve">Question </w:t>
-      </w:r>
-      <w:r>
-        <w:rPr>
-          <w:rFonts w:ascii="Arial" w:hAnsi="Arial" w:cs="Arial"/>
-          <w:b/>
-          <w:sz w:val="26"/>
-          <w:szCs w:val="26"/>
-        </w:rPr>
-        <w:t>3</w:t>
-      </w:r>
-      <w:r>
-        <w:rPr>
-          <w:rFonts w:ascii="Arial" w:hAnsi="Arial" w:cs="Arial"/>
-          <w:b/>
-          <w:sz w:val="26"/>
-          <w:szCs w:val="26"/>
-        </w:rPr>
-        <w:t xml:space="preserve"> </w:t>
-      </w:r>
-    </w:p>
-    <w:p>
-      <w:pPr>
-        <w:rPr>
-          <w:sz w:val="24"/>
-        </w:rPr>
-      </w:pPr>
-      <w:r>
-        <w:rPr>
-          <w:sz w:val="24"/>
-        </w:rPr>
-        <w:t>Let the function fun be define</w:t>
-      </w:r>
-      <w:r>
-        <w:rPr>
-          <w:sz w:val="24"/>
-        </w:rPr>
-        <w:t>d as follows.</w:t>
-      </w:r>
-    </w:p>
-    <w:p>
-      <w:pPr>
-        <w:rPr>
-          <w:rFonts w:ascii="Cascadia Code Light" w:hAnsi="Cascadia Code Light"/>
-          <w:szCs w:val="16"/>
-          <w:highlight w:val="darkGray"/>
-          <w:lang w:val="de-DE"/>
-        </w:rPr>
-      </w:pPr>
-      <w:r>
-        <w:rPr>
-          <w:rFonts w:ascii="Cascadia Code Light" w:hAnsi="Cascadia Code Light"/>
-          <w:b/>
-          <w:szCs w:val="16"/>
-          <w:highlight w:val="darkGray"/>
-          <w:lang w:val="de-DE"/>
-        </w:rPr>
-        <w:t xml:space="preserve">int </w:t>
-      </w:r>
-      <w:r>
-        <w:rPr>
-          <w:rFonts w:ascii="Cascadia Code Light" w:hAnsi="Cascadia Code Light"/>
-          <w:szCs w:val="16"/>
-          <w:highlight w:val="darkGray"/>
-          <w:lang w:val="de-DE"/>
-        </w:rPr>
-        <w:t>fun (</w:t>
-      </w:r>
-      <w:r>
-        <w:rPr>
-          <w:rFonts w:ascii="Cascadia Code Light" w:hAnsi="Cascadia Code Light"/>
-          <w:b/>
-          <w:szCs w:val="16"/>
-          <w:highlight w:val="darkGray"/>
-          <w:lang w:val="de-DE"/>
-        </w:rPr>
-        <w:t>int</w:t>
-      </w:r>
-      <w:r>
-        <w:rPr>
-          <w:rFonts w:ascii="Cascadia Code Light" w:hAnsi="Cascadia Code Light"/>
-          <w:szCs w:val="16"/>
-          <w:highlight w:val="darkGray"/>
-          <w:lang w:val="de-DE"/>
-        </w:rPr>
-        <w:t xml:space="preserve"> *</w:t>
-      </w:r>
-      <w:r>
-        <w:rPr>
-          <w:rFonts w:ascii="Cascadia Code Light" w:hAnsi="Cascadia Code Light"/>
-          <w:szCs w:val="16"/>
-          <w:highlight w:val="darkGray"/>
-          <w:lang w:val="de-DE"/>
-        </w:rPr>
-        <w:t xml:space="preserve"> </w:t>
-      </w:r>
-      <w:r>
-        <w:rPr>
-          <w:rFonts w:ascii="Cascadia Code Light" w:hAnsi="Cascadia Code Light"/>
-          <w:szCs w:val="16"/>
-          <w:highlight w:val="darkGray"/>
-          <w:lang w:val="de-DE"/>
-        </w:rPr>
-        <w:t>k) {</w:t>
-      </w:r>
-    </w:p>
-    <w:p>
-      <w:pPr>
-        <w:rPr>
-          <w:rFonts w:ascii="Cascadia Code Light" w:hAnsi="Cascadia Code Light"/>
-          <w:szCs w:val="16"/>
-          <w:highlight w:val="darkGray"/>
-          <w:lang w:val="de-DE"/>
-        </w:rPr>
-      </w:pPr>
-      <w:r>
-        <w:rPr>
-          <w:rFonts w:ascii="Cascadia Code Light" w:hAnsi="Cascadia Code Light"/>
-          <w:b/>
-          <w:szCs w:val="16"/>
-          <w:highlight w:val="darkGray"/>
-          <w:lang w:val="de-DE"/>
-        </w:rPr>
-        <w:t xml:space="preserve"> </w:t>
-      </w:r>
-      <w:r>
-        <w:rPr>
-          <w:rFonts w:ascii="Cascadia Code Light" w:hAnsi="Cascadia Code Light"/>
-          <w:szCs w:val="16"/>
-          <w:highlight w:val="darkGray"/>
-          <w:lang w:val="de-DE"/>
-        </w:rPr>
-        <w:t xml:space="preserve">*k += 4; </w:t>
-      </w:r>
-    </w:p>
-    <w:p>
-      <w:pPr>
-        <w:rPr>
-          <w:rFonts w:ascii="Cascadia Code Light" w:hAnsi="Cascadia Code Light"/>
-          <w:szCs w:val="16"/>
-          <w:highlight w:val="darkGray"/>
-        </w:rPr>
-      </w:pPr>
-      <w:r>
-        <w:rPr>
-          <w:rFonts w:ascii="Cascadia Code Light" w:hAnsi="Cascadia Code Light"/>
-          <w:szCs w:val="16"/>
-          <w:highlight w:val="darkGray"/>
-          <w:lang w:val="de-DE"/>
-        </w:rPr>
-        <w:t xml:space="preserve"> </w:t>
-      </w:r>
-      <w:r>
-        <w:rPr>
-          <w:rFonts w:ascii="Cascadia Code Light" w:hAnsi="Cascadia Code Light"/>
-          <w:b/>
-          <w:szCs w:val="16"/>
-          <w:highlight w:val="darkGray"/>
-        </w:rPr>
-        <w:t xml:space="preserve">return </w:t>
-      </w:r>
-      <w:r>
-        <w:rPr>
-          <w:rFonts w:ascii="Cascadia Code Light" w:hAnsi="Cascadia Code Light"/>
-          <w:szCs w:val="16"/>
-          <w:highlight w:val="darkGray"/>
-        </w:rPr>
-        <w:t xml:space="preserve">3 </w:t>
-      </w:r>
-      <w:r>
-        <w:rPr>
-          <w:rFonts w:ascii="Cascadia Code Light" w:hAnsi="Cascadia Code Light"/>
-          <w:szCs w:val="16"/>
-          <w:highlight w:val="darkGray"/>
-        </w:rPr>
-        <w:t>* (</w:t>
-      </w:r>
-      <w:r>
-        <w:rPr>
-          <w:rFonts w:ascii="Cascadia Code Light" w:hAnsi="Cascadia Code Light"/>
-          <w:szCs w:val="16"/>
-          <w:highlight w:val="darkGray"/>
-        </w:rPr>
-        <w:t>*k) -1;</w:t>
-      </w:r>
-    </w:p>
-    <w:p>
-      <w:pPr>
-        <w:rPr>
-          <w:rFonts w:ascii="Cascadia Code Light" w:hAnsi="Cascadia Code Light"/>
-          <w:b/>
-          <w:szCs w:val="16"/>
-        </w:rPr>
-      </w:pPr>
-      <w:r>
-        <w:rPr>
-          <w:rFonts w:ascii="Cascadia Code Light" w:hAnsi="Cascadia Code Light"/>
-          <w:b/>
-          <w:szCs w:val="16"/>
-          <w:highlight w:val="darkGray"/>
-        </w:rPr>
         <w:t>}</w:t>
       </w:r>
     </w:p>
@@ -1187,12 +1286,47 @@
     </w:p>
     <w:p>
       <w:pPr>
-        <w:pStyle w:val="ListParagraph"/>
-        <w:ind w:left="360"/>
-        <w:rPr>
-          <w:sz w:val="24"/>
-        </w:rPr>
-      </w:pPr>
+        <w:rPr>
+          <w:rFonts w:asciiTheme="minorHAnsi" w:hAnsiTheme="minorHAnsi" w:cstheme="minorHAnsi"/>
+          <w:szCs w:val="16"/>
+        </w:rPr>
+      </w:pPr>
+      <w:r>
+        <w:rPr>
+          <w:rFonts w:asciiTheme="minorHAnsi" w:hAnsiTheme="minorHAnsi" w:cstheme="minorHAnsi"/>
+          <w:szCs w:val="16"/>
+        </w:rPr>
+        <w:t>Sum1 = 4</w:t>
+      </w:r>
+      <w:r>
+        <w:rPr>
+          <w:rFonts w:asciiTheme="minorHAnsi" w:hAnsiTheme="minorHAnsi" w:cstheme="minorHAnsi"/>
+          <w:szCs w:val="16"/>
+        </w:rPr>
+        <w:t>6</w:t>
+      </w:r>
+    </w:p>
+    <w:p>
+      <w:pPr>
+        <w:rPr>
+          <w:rFonts w:asciiTheme="minorHAnsi" w:hAnsiTheme="minorHAnsi" w:cstheme="minorHAnsi"/>
+          <w:szCs w:val="16"/>
+        </w:rPr>
+      </w:pPr>
+      <w:r>
+        <w:rPr>
+          <w:rFonts w:asciiTheme="minorHAnsi" w:hAnsiTheme="minorHAnsi" w:cstheme="minorHAnsi"/>
+          <w:szCs w:val="16"/>
+        </w:rPr>
+        <w:t>Sum2 = 4</w:t>
+      </w:r>
+      <w:r>
+        <w:rPr>
+          <w:rFonts w:asciiTheme="minorHAnsi" w:hAnsiTheme="minorHAnsi" w:cstheme="minorHAnsi"/>
+          <w:szCs w:val="16"/>
+        </w:rPr>
+        <w:t>8</w:t>
+      </w:r>
     </w:p>
     <w:p>
       <w:pPr>
